--- a/ICTICT509_AT1_W.docx
+++ b/ICTICT509_AT1_W.docx
@@ -1781,8 +1781,6 @@
           <w:szCs w:val="22"/>
         </w:rPr>
       </w:pPr>
-      <w:bookmarkStart w:id="5" w:name="_GoBack"/>
-      <w:bookmarkEnd w:id="5"/>
     </w:p>
     <w:p>
       <w:pPr>
@@ -1798,16 +1796,16 @@
           <w:b/>
         </w:rPr>
       </w:pPr>
-      <w:bookmarkStart w:id="6" w:name="_Toc351980672"/>
-      <w:bookmarkStart w:id="7" w:name="_Toc351980809"/>
+      <w:bookmarkStart w:id="5" w:name="_Toc351980672"/>
+      <w:bookmarkStart w:id="6" w:name="_Toc351980809"/>
       <w:r>
         <w:rPr>
           <w:b/>
         </w:rPr>
         <w:t xml:space="preserve">Assessment 1: </w:t>
       </w:r>
+      <w:bookmarkEnd w:id="5"/>
       <w:bookmarkEnd w:id="6"/>
-      <w:bookmarkEnd w:id="7"/>
       <w:r>
         <w:rPr>
           <w:b/>
@@ -2289,25 +2287,25 @@
         </w:rPr>
         <w:t xml:space="preserve">.  </w:t>
       </w:r>
-      <w:bookmarkStart w:id="8" w:name="OLE_LINK6"/>
-      <w:bookmarkStart w:id="9" w:name="OLE_LINK7"/>
-      <w:bookmarkStart w:id="10" w:name="OLE_LINK8"/>
+      <w:bookmarkStart w:id="7" w:name="OLE_LINK6"/>
+      <w:bookmarkStart w:id="8" w:name="OLE_LINK7"/>
+      <w:bookmarkStart w:id="9" w:name="OLE_LINK8"/>
       <w:r>
         <w:rPr>
           <w:rFonts w:cstheme="minorHAnsi"/>
         </w:rPr>
         <w:t>Note these details in an email with a view to obtaining your manager’s feedback:</w:t>
       </w:r>
+      <w:bookmarkEnd w:id="7"/>
       <w:bookmarkEnd w:id="8"/>
       <w:bookmarkEnd w:id="9"/>
-      <w:bookmarkEnd w:id="10"/>
     </w:p>
     <w:p>
       <w:pPr>
         <w:pStyle w:val="Bullet-sub2"/>
       </w:pPr>
-      <w:bookmarkStart w:id="11" w:name="OLE_LINK9"/>
-      <w:bookmarkStart w:id="12" w:name="OLE_LINK10"/>
+      <w:bookmarkStart w:id="10" w:name="OLE_LINK9"/>
+      <w:bookmarkStart w:id="11" w:name="OLE_LINK10"/>
       <w:r>
         <w:t xml:space="preserve">Anticipation of the project requirements – </w:t>
       </w:r>
@@ -2601,8 +2599,8 @@
         <w:t>.</w:t>
       </w:r>
     </w:p>
+    <w:bookmarkEnd w:id="10"/>
     <w:bookmarkEnd w:id="11"/>
-    <w:bookmarkEnd w:id="12"/>
     <w:p>
       <w:pPr>
         <w:widowControl/>
@@ -2622,9 +2620,9 @@
           <w:lang w:eastAsia="en-AU" w:bidi="ar-SA"/>
         </w:rPr>
       </w:pPr>
-      <w:bookmarkStart w:id="13" w:name="OLE_LINK11"/>
-      <w:bookmarkStart w:id="14" w:name="OLE_LINK12"/>
-      <w:bookmarkStart w:id="15" w:name="OLE_LINK13"/>
+      <w:bookmarkStart w:id="12" w:name="OLE_LINK11"/>
+      <w:bookmarkStart w:id="13" w:name="OLE_LINK12"/>
+      <w:bookmarkStart w:id="14" w:name="OLE_LINK13"/>
       <w:r>
         <w:rPr>
           <w:rFonts w:eastAsia="Times New Roman" w:cstheme="minorHAnsi"/>
@@ -2899,9 +2897,9 @@
         <w:t>.</w:t>
       </w:r>
     </w:p>
+    <w:bookmarkEnd w:id="12"/>
     <w:bookmarkEnd w:id="13"/>
     <w:bookmarkEnd w:id="14"/>
-    <w:bookmarkEnd w:id="15"/>
     <w:p>
       <w:pPr>
         <w:spacing w:line="276" w:lineRule="auto"/>
@@ -2926,6 +2924,8 @@
         <w:spacing w:line="312" w:lineRule="auto"/>
         <w:ind w:left="1435"/>
       </w:pPr>
+      <w:bookmarkStart w:id="15" w:name="_GoBack"/>
+      <w:bookmarkEnd w:id="15"/>
     </w:p>
     <w:p>
       <w:pPr>
@@ -3270,20 +3270,7 @@
         <w:rPr>
           <w:rFonts w:cstheme="minorHAnsi"/>
         </w:rPr>
-        <w:t xml:space="preserve"> </w:t>
-      </w:r>
-      <w:r>
-        <w:rPr>
-          <w:rFonts w:cstheme="minorHAnsi"/>
-          <w:i/>
-        </w:rPr>
-        <w:t>(or equivalent)</w:t>
-      </w:r>
-      <w:r>
-        <w:rPr>
-          <w:rFonts w:cstheme="minorHAnsi"/>
-        </w:rPr>
-        <w:t xml:space="preserve">, and a rough set of preliminary </w:t>
+        <w:t xml:space="preserve"> (or equivalent), and a rough set of preliminary </w:t>
       </w:r>
       <w:r>
         <w:rPr>
@@ -8549,24 +8536,6 @@
 </file>
 
 <file path=customXml/item1.xml><?xml version="1.0" encoding="utf-8"?>
-<p:properties xmlns:p="http://schemas.microsoft.com/office/2006/metadata/properties" xmlns:xsi="http://www.w3.org/2001/XMLSchema-instance" xmlns:pc="http://schemas.microsoft.com/office/infopath/2007/PartnerControls">
-  <documentManagement>
-    <PublishingExpirationDate xmlns="http://schemas.microsoft.com/sharepoint/v3" xsi:nil="true"/>
-    <PublishingStartDate xmlns="http://schemas.microsoft.com/sharepoint/v3" xsi:nil="true"/>
-  </documentManagement>
-</p:properties>
-</file>
-
-<file path=customXml/item2.xml><?xml version="1.0" encoding="utf-8"?>
-<?mso-contentType ?>
-<FormTemplates xmlns="http://schemas.microsoft.com/sharepoint/v3/contenttype/forms">
-  <Display>DocumentLibraryForm</Display>
-  <Edit>DocumentLibraryForm</Edit>
-  <New>DocumentLibraryForm</New>
-</FormTemplates>
-</file>
-
-<file path=customXml/item3.xml><?xml version="1.0" encoding="utf-8"?>
 <ct:contentTypeSchema xmlns:ct="http://schemas.microsoft.com/office/2006/metadata/contentType" xmlns:ma="http://schemas.microsoft.com/office/2006/metadata/properties/metaAttributes" ct:_="" ma:_="" ma:contentTypeName="Document" ma:contentTypeID="0x010100A33DF2CB7CBF21488CE24248D7EFC793" ma:contentTypeVersion="2" ma:contentTypeDescription="Create a new document." ma:contentTypeScope="" ma:versionID="057395ed9529d017bd022b22e68f8596">
   <xsd:schema xmlns:xsd="http://www.w3.org/2001/XMLSchema" xmlns:xs="http://www.w3.org/2001/XMLSchema" xmlns:p="http://schemas.microsoft.com/office/2006/metadata/properties" xmlns:ns1="http://schemas.microsoft.com/sharepoint/v3" targetNamespace="http://schemas.microsoft.com/office/2006/metadata/properties" ma:root="true" ma:fieldsID="69998be921081f9b34d9aae6dbf37bad" ns1:_="">
     <xsd:import namespace="http://schemas.microsoft.com/sharepoint/v3"/>
@@ -8698,29 +8667,29 @@
 </ct:contentTypeSchema>
 </file>
 
+<file path=customXml/item2.xml><?xml version="1.0" encoding="utf-8"?>
+<?mso-contentType ?>
+<FormTemplates xmlns="http://schemas.microsoft.com/sharepoint/v3/contenttype/forms">
+  <Display>DocumentLibraryForm</Display>
+  <Edit>DocumentLibraryForm</Edit>
+  <New>DocumentLibraryForm</New>
+</FormTemplates>
+</file>
+
+<file path=customXml/item3.xml><?xml version="1.0" encoding="utf-8"?>
+<p:properties xmlns:p="http://schemas.microsoft.com/office/2006/metadata/properties" xmlns:xsi="http://www.w3.org/2001/XMLSchema-instance" xmlns:pc="http://schemas.microsoft.com/office/infopath/2007/PartnerControls">
+  <documentManagement>
+    <PublishingExpirationDate xmlns="http://schemas.microsoft.com/sharepoint/v3" xsi:nil="true"/>
+    <PublishingStartDate xmlns="http://schemas.microsoft.com/sharepoint/v3" xsi:nil="true"/>
+  </documentManagement>
+</p:properties>
+</file>
+
 <file path=customXml/item4.xml><?xml version="1.0" encoding="utf-8"?>
 <b:Sources xmlns:b="http://schemas.openxmlformats.org/officeDocument/2006/bibliography" xmlns="http://schemas.openxmlformats.org/officeDocument/2006/bibliography" SelectedStyle="\APA.XSL" StyleName="APA"/>
 </file>
 
 <file path=customXml/itemProps1.xml><?xml version="1.0" encoding="utf-8"?>
-<ds:datastoreItem xmlns:ds="http://schemas.openxmlformats.org/officeDocument/2006/customXml" ds:itemID="{43A3D1D5-5943-49EE-B324-315C72056F9E}">
-  <ds:schemaRefs>
-    <ds:schemaRef ds:uri="http://schemas.microsoft.com/office/2006/metadata/properties"/>
-    <ds:schemaRef ds:uri="http://schemas.microsoft.com/office/infopath/2007/PartnerControls"/>
-    <ds:schemaRef ds:uri="http://schemas.microsoft.com/sharepoint/v3"/>
-  </ds:schemaRefs>
-</ds:datastoreItem>
-</file>
-
-<file path=customXml/itemProps2.xml><?xml version="1.0" encoding="utf-8"?>
-<ds:datastoreItem xmlns:ds="http://schemas.openxmlformats.org/officeDocument/2006/customXml" ds:itemID="{C29BE64E-A03D-47A1-A225-512A2CB34644}">
-  <ds:schemaRefs>
-    <ds:schemaRef ds:uri="http://schemas.microsoft.com/sharepoint/v3/contenttype/forms"/>
-  </ds:schemaRefs>
-</ds:datastoreItem>
-</file>
-
-<file path=customXml/itemProps3.xml><?xml version="1.0" encoding="utf-8"?>
 <ds:datastoreItem xmlns:ds="http://schemas.openxmlformats.org/officeDocument/2006/customXml" ds:itemID="{222DEB9D-00DA-4C2F-95CD-10E5636D83A8}">
   <ds:schemaRefs>
     <ds:schemaRef ds:uri="http://schemas.microsoft.com/office/2006/metadata/contentType"/>
@@ -8738,8 +8707,26 @@
 </ds:datastoreItem>
 </file>
 
+<file path=customXml/itemProps2.xml><?xml version="1.0" encoding="utf-8"?>
+<ds:datastoreItem xmlns:ds="http://schemas.openxmlformats.org/officeDocument/2006/customXml" ds:itemID="{C29BE64E-A03D-47A1-A225-512A2CB34644}">
+  <ds:schemaRefs>
+    <ds:schemaRef ds:uri="http://schemas.microsoft.com/sharepoint/v3/contenttype/forms"/>
+  </ds:schemaRefs>
+</ds:datastoreItem>
+</file>
+
+<file path=customXml/itemProps3.xml><?xml version="1.0" encoding="utf-8"?>
+<ds:datastoreItem xmlns:ds="http://schemas.openxmlformats.org/officeDocument/2006/customXml" ds:itemID="{43A3D1D5-5943-49EE-B324-315C72056F9E}">
+  <ds:schemaRefs>
+    <ds:schemaRef ds:uri="http://schemas.microsoft.com/office/2006/metadata/properties"/>
+    <ds:schemaRef ds:uri="http://schemas.microsoft.com/office/infopath/2007/PartnerControls"/>
+    <ds:schemaRef ds:uri="http://schemas.microsoft.com/sharepoint/v3"/>
+  </ds:schemaRefs>
+</ds:datastoreItem>
+</file>
+
 <file path=customXml/itemProps4.xml><?xml version="1.0" encoding="utf-8"?>
-<ds:datastoreItem xmlns:ds="http://schemas.openxmlformats.org/officeDocument/2006/customXml" ds:itemID="{EC2BAF3E-F31F-4BE4-998D-8451FBAE5A31}">
+<ds:datastoreItem xmlns:ds="http://schemas.openxmlformats.org/officeDocument/2006/customXml" ds:itemID="{91F2BCF9-7C7E-48C6-A51C-BEA85F33A310}">
   <ds:schemaRefs>
     <ds:schemaRef ds:uri="http://schemas.openxmlformats.org/officeDocument/2006/bibliography"/>
   </ds:schemaRefs>
